--- a/Utils/Memcached/Memcached的使用.docx
+++ b/Utils/Memcached/Memcached的使用.docx
@@ -6,6 +6,7 @@
       <w:pPr>
         <w:pStyle w:val="3"/>
       </w:pPr>
+      <w:proofErr w:type="spellStart"/>
       <w:r>
         <w:rPr>
           <w:rFonts w:hint="eastAsia"/>
@@ -15,12 +16,14 @@
       <w:r>
         <w:t>cached</w:t>
       </w:r>
+      <w:proofErr w:type="spellEnd"/>
     </w:p>
     <w:p>
       <w:pPr>
         <w:spacing w:line="360" w:lineRule="auto"/>
         <w:ind w:firstLineChars="200" w:firstLine="420"/>
       </w:pPr>
+      <w:proofErr w:type="spellStart"/>
       <w:r>
         <w:rPr>
           <w:rFonts w:hint="eastAsia"/>
@@ -30,6 +33,7 @@
       <w:r>
         <w:t>cached</w:t>
       </w:r>
+      <w:proofErr w:type="spellEnd"/>
       <w:r>
         <w:rPr>
           <w:rFonts w:hint="eastAsia"/>
@@ -80,12 +84,885 @@
       <w:pPr>
         <w:spacing w:line="360" w:lineRule="auto"/>
         <w:ind w:firstLineChars="200" w:firstLine="420"/>
-        <w:rPr>
-          <w:rFonts w:hint="eastAsia"/>
-        </w:rPr>
-      </w:pPr>
+      </w:pPr>
+      <w:proofErr w:type="spellStart"/>
+      <w:r>
+        <w:rPr>
+          <w:rFonts w:hint="eastAsia"/>
+        </w:rPr>
+        <w:t>Memcached</w:t>
+      </w:r>
+      <w:proofErr w:type="spellEnd"/>
+      <w:r>
+        <w:t>之间不互相通信。</w:t>
+      </w:r>
+    </w:p>
+    <w:p>
+      <w:pPr>
+        <w:spacing w:line="360" w:lineRule="auto"/>
+        <w:ind w:firstLineChars="200" w:firstLine="420"/>
+      </w:pPr>
+      <w:r>
+        <w:rPr>
+          <w:rFonts w:hint="eastAsia"/>
+        </w:rPr>
+        <w:t>使用</w:t>
+      </w:r>
+      <w:r>
+        <w:t>内存存储。</w:t>
+      </w:r>
+      <w:r>
+        <w:rPr>
+          <w:rFonts w:hint="eastAsia"/>
+        </w:rPr>
+        <w:t>重启</w:t>
+      </w:r>
+      <w:r>
+        <w:t>会导致数据消失，使用</w:t>
+      </w:r>
+      <w:r>
+        <w:t>LRU(Least Recently Used</w:t>
+      </w:r>
+      <w:r>
+        <w:rPr>
+          <w:rFonts w:hint="eastAsia"/>
+        </w:rPr>
+        <w:t>)</w:t>
+      </w:r>
+      <w:r>
+        <w:rPr>
+          <w:rFonts w:hint="eastAsia"/>
+        </w:rPr>
+        <w:t>算法</w:t>
+      </w:r>
+      <w:r>
+        <w:t>来</w:t>
+      </w:r>
+      <w:r>
+        <w:rPr>
+          <w:rFonts w:hint="eastAsia"/>
+        </w:rPr>
+        <w:t>移除</w:t>
+      </w:r>
+      <w:r>
+        <w:t>缓存。</w:t>
+      </w:r>
+    </w:p>
+    <w:p>
+      <w:pPr>
+        <w:spacing w:line="360" w:lineRule="auto"/>
+        <w:ind w:firstLineChars="200" w:firstLine="420"/>
+        <w:rPr>
+          <w:rFonts w:hint="eastAsia"/>
+        </w:rPr>
+      </w:pPr>
+      <w:proofErr w:type="spellStart"/>
+      <w:r>
+        <w:rPr>
+          <w:rFonts w:hint="eastAsia"/>
+        </w:rPr>
+        <w:t>Memcached</w:t>
+      </w:r>
+      <w:proofErr w:type="spellEnd"/>
+      <w:r>
+        <w:rPr>
+          <w:rFonts w:hint="eastAsia"/>
+        </w:rPr>
+        <w:t>并没有</w:t>
+      </w:r>
+      <w:r>
+        <w:t>分布式功能，因为各个</w:t>
+      </w:r>
+      <w:proofErr w:type="spellStart"/>
+      <w:r>
+        <w:t>memcached</w:t>
+      </w:r>
+      <w:proofErr w:type="spellEnd"/>
+      <w:r>
+        <w:t>不互相通信，怎么分布式取决于客户端。</w:t>
+      </w:r>
+    </w:p>
+    <w:p>
+      <w:pPr>
+        <w:spacing w:line="360" w:lineRule="auto"/>
+        <w:ind w:firstLineChars="200" w:firstLine="420"/>
+        <w:rPr>
+          <w:rFonts w:hint="eastAsia"/>
+        </w:rPr>
+      </w:pPr>
+    </w:p>
+    <w:p>
+      <w:pPr>
+        <w:pStyle w:val="3"/>
+        <w:rPr>
+          <w:rFonts w:hint="eastAsia"/>
+        </w:rPr>
+      </w:pPr>
+      <w:proofErr w:type="spellStart"/>
+      <w:r>
+        <w:rPr>
+          <w:rFonts w:hint="eastAsia"/>
+        </w:rPr>
+        <w:t>Beit</w:t>
+      </w:r>
+      <w:r>
+        <w:t>Memcached</w:t>
+      </w:r>
+      <w:proofErr w:type="spellEnd"/>
+    </w:p>
+    <w:p>
+      <w:pPr>
+        <w:spacing w:line="360" w:lineRule="auto"/>
+        <w:ind w:firstLineChars="200" w:firstLine="562"/>
+        <w:rPr>
+          <w:rStyle w:val="4Char"/>
+        </w:rPr>
+      </w:pPr>
+      <w:r>
+        <w:rPr>
+          <w:rStyle w:val="4Char"/>
+          <w:rFonts w:hint="eastAsia"/>
+          <w:highlight w:val="yellow"/>
+        </w:rPr>
+        <w:t>Hash</w:t>
+      </w:r>
+      <w:r>
+        <w:rPr>
+          <w:rStyle w:val="4Char"/>
+          <w:rFonts w:hint="eastAsia"/>
+          <w:highlight w:val="yellow"/>
+        </w:rPr>
+        <w:t>和</w:t>
+      </w:r>
+      <w:r>
+        <w:rPr>
+          <w:rStyle w:val="4Char"/>
+          <w:highlight w:val="yellow"/>
+        </w:rPr>
+        <w:t>服务器选择：</w:t>
+      </w:r>
+    </w:p>
+    <w:p>
+      <w:pPr>
+        <w:spacing w:line="360" w:lineRule="auto"/>
+        <w:ind w:firstLineChars="200" w:firstLine="420"/>
+      </w:pPr>
+      <w:r>
+        <w:rPr>
+          <w:rFonts w:hint="eastAsia"/>
+        </w:rPr>
+        <w:t>使用</w:t>
+      </w:r>
+      <w:proofErr w:type="spellStart"/>
+      <w:r>
+        <w:t>BeitMemcached</w:t>
+      </w:r>
+      <w:proofErr w:type="spellEnd"/>
+      <w:r>
+        <w:rPr>
+          <w:rFonts w:hint="eastAsia"/>
+        </w:rPr>
+        <w:t>客户端，</w:t>
+      </w:r>
+      <w:r>
+        <w:t>该客户端使用</w:t>
+      </w:r>
+      <w:proofErr w:type="spellStart"/>
+      <w:r>
+        <w:t>Ketama</w:t>
+      </w:r>
+      <w:proofErr w:type="spellEnd"/>
+      <w:r>
+        <w:rPr>
+          <w:rFonts w:hint="eastAsia"/>
+        </w:rPr>
+        <w:t>算法</w:t>
+      </w:r>
+      <w:r>
+        <w:t>，该算法根据</w:t>
+      </w:r>
+      <w:r>
+        <w:t>key</w:t>
+      </w:r>
+      <w:r>
+        <w:t>将数据映射到同一个服务器。</w:t>
+      </w:r>
+      <w:r>
+        <w:rPr>
+          <w:rFonts w:hint="eastAsia"/>
+        </w:rPr>
+        <w:t>该映射</w:t>
+      </w:r>
+      <w:r>
+        <w:t>与机器无关。</w:t>
+      </w:r>
       <w:bookmarkStart w:id="0" w:name="_GoBack"/>
       <w:bookmarkEnd w:id="0"/>
+      <w:r>
+        <w:t>如果</w:t>
+      </w:r>
+      <w:r>
+        <w:rPr>
+          <w:rFonts w:hint="eastAsia"/>
+        </w:rPr>
+        <w:t>配置中</w:t>
+      </w:r>
+      <w:r>
+        <w:rPr>
+          <w:rFonts w:hint="eastAsia"/>
+        </w:rPr>
+        <w:t>服务器</w:t>
+      </w:r>
+      <w:r>
+        <w:rPr>
+          <w:rFonts w:hint="eastAsia"/>
+        </w:rPr>
+        <w:t>动态</w:t>
+      </w:r>
+      <w:r>
+        <w:t>增</w:t>
+      </w:r>
+      <w:r>
+        <w:rPr>
+          <w:rFonts w:hint="eastAsia"/>
+        </w:rPr>
+        <w:t>或</w:t>
+      </w:r>
+      <w:r>
+        <w:t>删除了，</w:t>
+      </w:r>
+      <w:r>
+        <w:rPr>
+          <w:rFonts w:hint="eastAsia"/>
+        </w:rPr>
+        <w:t>该算法</w:t>
+      </w:r>
+      <w:r>
+        <w:t>仍然能够较完好的完成映射。</w:t>
+      </w:r>
+      <w:r>
+        <w:rPr>
+          <w:rFonts w:hint="eastAsia"/>
+        </w:rPr>
+        <w:t>如果</w:t>
+      </w:r>
+      <w:r>
+        <w:t>一个</w:t>
+      </w:r>
+      <w:r>
+        <w:t>server</w:t>
+      </w:r>
+      <w:r>
+        <w:t>移除了，该算法能够将</w:t>
+      </w:r>
+      <w:r>
+        <w:t>key</w:t>
+      </w:r>
+      <w:r>
+        <w:t>原来映射到它</w:t>
+      </w:r>
+      <w:r>
+        <w:rPr>
+          <w:rFonts w:hint="eastAsia"/>
+        </w:rPr>
+        <w:t>上</w:t>
+      </w:r>
+      <w:r>
+        <w:t>的，映射到其它服务器。如果</w:t>
+      </w:r>
+      <w:r>
+        <w:rPr>
+          <w:rFonts w:hint="eastAsia"/>
+        </w:rPr>
+        <w:t>一个</w:t>
+      </w:r>
+      <w:r>
+        <w:t>服务器添加了，新服务器能够平滑的接管</w:t>
+      </w:r>
+      <w:r>
+        <w:rPr>
+          <w:rFonts w:hint="eastAsia"/>
+        </w:rPr>
+        <w:t>原来</w:t>
+      </w:r>
+      <w:r>
+        <w:t>映射到其他</w:t>
+      </w:r>
+      <w:r>
+        <w:rPr>
+          <w:rFonts w:hint="eastAsia"/>
+        </w:rPr>
+        <w:t>服务器的</w:t>
+      </w:r>
+      <w:r>
+        <w:rPr>
+          <w:rFonts w:hint="eastAsia"/>
+        </w:rPr>
+        <w:t>key</w:t>
+      </w:r>
+      <w:r>
+        <w:t>。</w:t>
+      </w:r>
+    </w:p>
+    <w:p>
+      <w:pPr>
+        <w:spacing w:line="360" w:lineRule="auto"/>
+        <w:ind w:firstLineChars="200" w:firstLine="562"/>
+        <w:rPr>
+          <w:rStyle w:val="4Char"/>
+        </w:rPr>
+      </w:pPr>
+      <w:r>
+        <w:rPr>
+          <w:rStyle w:val="4Char"/>
+          <w:rFonts w:hint="eastAsia"/>
+          <w:highlight w:val="yellow"/>
+        </w:rPr>
+        <w:t>Socket</w:t>
+      </w:r>
+      <w:r>
+        <w:rPr>
+          <w:rStyle w:val="4Char"/>
+          <w:highlight w:val="yellow"/>
+        </w:rPr>
+        <w:t xml:space="preserve"> Pool:</w:t>
+      </w:r>
+    </w:p>
+    <w:p>
+      <w:pPr>
+        <w:spacing w:line="360" w:lineRule="auto"/>
+        <w:ind w:firstLineChars="200" w:firstLine="420"/>
+        <w:rPr>
+          <w:rFonts w:hint="eastAsia"/>
+        </w:rPr>
+      </w:pPr>
+      <w:r>
+        <w:rPr>
+          <w:rFonts w:hint="eastAsia"/>
+        </w:rPr>
+        <w:t>每个</w:t>
+      </w:r>
+      <w:r>
+        <w:t>客户端为每个配置的服务器维护了一个</w:t>
+      </w:r>
+      <w:r>
+        <w:t>socket</w:t>
+      </w:r>
+      <w:r>
+        <w:t>连接池。</w:t>
+      </w:r>
+    </w:p>
+    <w:p>
+      <w:pPr>
+        <w:spacing w:line="360" w:lineRule="auto"/>
+        <w:ind w:firstLineChars="200" w:firstLine="562"/>
+        <w:rPr>
+          <w:rStyle w:val="4Char"/>
+          <w:rFonts w:hint="eastAsia"/>
+          <w:highlight w:val="yellow"/>
+        </w:rPr>
+      </w:pPr>
+      <w:r>
+        <w:rPr>
+          <w:rStyle w:val="4Char"/>
+          <w:rFonts w:hint="eastAsia"/>
+          <w:highlight w:val="yellow"/>
+        </w:rPr>
+        <w:t>序列化</w:t>
+      </w:r>
+      <w:r>
+        <w:rPr>
+          <w:rStyle w:val="4Char"/>
+          <w:highlight w:val="yellow"/>
+        </w:rPr>
+        <w:t>和编码</w:t>
+      </w:r>
+    </w:p>
+    <w:p>
+      <w:pPr>
+        <w:spacing w:line="360" w:lineRule="auto"/>
+        <w:ind w:firstLineChars="200" w:firstLine="420"/>
+      </w:pPr>
+      <w:r>
+        <w:rPr>
+          <w:rFonts w:hint="eastAsia"/>
+        </w:rPr>
+        <w:t>为了</w:t>
+      </w:r>
+      <w:r>
+        <w:t>减小存储对象的大小，</w:t>
+      </w:r>
+      <w:r>
+        <w:t>Beit</w:t>
+      </w:r>
+      <w:r>
+        <w:t>使用下列方式进行编码：</w:t>
+      </w:r>
+    </w:p>
+    <w:p>
+      <w:pPr>
+        <w:spacing w:line="360" w:lineRule="auto"/>
+        <w:ind w:firstLineChars="200" w:firstLine="420"/>
+      </w:pPr>
+      <w:proofErr w:type="spellStart"/>
+      <w:r>
+        <w:t>Bool,byte,short</w:t>
+      </w:r>
+      <w:r>
+        <w:rPr>
+          <w:rFonts w:hint="eastAsia"/>
+        </w:rPr>
+        <w:t>,ushort,int,uint,long,ulong,float,double</w:t>
+      </w:r>
+      <w:proofErr w:type="spellEnd"/>
+      <w:r>
+        <w:rPr>
+          <w:rFonts w:hint="eastAsia"/>
+        </w:rPr>
+        <w:t>序列化</w:t>
+      </w:r>
+      <w:r>
+        <w:t>为</w:t>
+      </w:r>
+      <w:r>
+        <w:t>native byte.</w:t>
+      </w:r>
+    </w:p>
+    <w:p>
+      <w:pPr>
+        <w:spacing w:line="360" w:lineRule="auto"/>
+        <w:ind w:firstLineChars="200" w:firstLine="420"/>
+      </w:pPr>
+      <w:proofErr w:type="spellStart"/>
+      <w:r>
+        <w:t>DateTime</w:t>
+      </w:r>
+      <w:proofErr w:type="spellEnd"/>
+      <w:r>
+        <w:rPr>
+          <w:rFonts w:hint="eastAsia"/>
+        </w:rPr>
+        <w:t>序列化为</w:t>
+      </w:r>
+      <w:r>
+        <w:t>long</w:t>
+      </w:r>
+      <w:r>
+        <w:rPr>
+          <w:rFonts w:hint="eastAsia"/>
+        </w:rPr>
+        <w:t>类型的</w:t>
+      </w:r>
+      <w:r>
+        <w:t>Ticks.</w:t>
+      </w:r>
+    </w:p>
+    <w:p>
+      <w:pPr>
+        <w:spacing w:line="360" w:lineRule="auto"/>
+        <w:ind w:firstLineChars="200" w:firstLine="420"/>
+      </w:pPr>
+      <w:r>
+        <w:t>String</w:t>
+      </w:r>
+      <w:r>
+        <w:rPr>
+          <w:rFonts w:hint="eastAsia"/>
+        </w:rPr>
+        <w:t>使用</w:t>
+      </w:r>
+      <w:r>
+        <w:t>utf8</w:t>
+      </w:r>
+    </w:p>
+    <w:p>
+      <w:pPr>
+        <w:spacing w:line="360" w:lineRule="auto"/>
+        <w:ind w:firstLineChars="200" w:firstLine="420"/>
+      </w:pPr>
+      <w:r>
+        <w:t>Byte[]</w:t>
+      </w:r>
+      <w:r>
+        <w:rPr>
+          <w:rFonts w:hint="eastAsia"/>
+        </w:rPr>
+        <w:t>直接使用</w:t>
+      </w:r>
+      <w:r>
+        <w:t>，不做修</w:t>
+      </w:r>
+      <w:r>
+        <w:rPr>
+          <w:rFonts w:hint="eastAsia"/>
+        </w:rPr>
+        <w:t>改</w:t>
+      </w:r>
+    </w:p>
+    <w:p>
+      <w:pPr>
+        <w:spacing w:line="360" w:lineRule="auto"/>
+        <w:ind w:firstLineChars="200" w:firstLine="420"/>
+      </w:pPr>
+      <w:r>
+        <w:rPr>
+          <w:rFonts w:hint="eastAsia"/>
+        </w:rPr>
+        <w:t>其他类型</w:t>
+      </w:r>
+      <w:r>
+        <w:t>使用</w:t>
+      </w:r>
+      <w:bookmarkStart w:id="1" w:name="OLE_LINK1"/>
+      <w:proofErr w:type="spellStart"/>
+      <w:r>
+        <w:t>binaryFormatter</w:t>
+      </w:r>
+      <w:bookmarkEnd w:id="1"/>
+      <w:proofErr w:type="spellEnd"/>
+      <w:r>
+        <w:rPr>
+          <w:rFonts w:hint="eastAsia"/>
+        </w:rPr>
+        <w:t>序列化。</w:t>
+      </w:r>
+      <w:proofErr w:type="spellStart"/>
+      <w:r>
+        <w:t>BinaryFormatter</w:t>
+      </w:r>
+      <w:proofErr w:type="spellEnd"/>
+      <w:r>
+        <w:rPr>
+          <w:rFonts w:hint="eastAsia"/>
+        </w:rPr>
+        <w:t>必须有</w:t>
+      </w:r>
+      <w:r>
+        <w:t>Serializable</w:t>
+      </w:r>
+      <w:r>
+        <w:t>。而</w:t>
+      </w:r>
+      <w:proofErr w:type="spellStart"/>
+      <w:r>
+        <w:t>XmlSerializer</w:t>
+      </w:r>
+      <w:proofErr w:type="spellEnd"/>
+      <w:r>
+        <w:rPr>
+          <w:rFonts w:hint="eastAsia"/>
+        </w:rPr>
+        <w:t>不需要</w:t>
+      </w:r>
+      <w:r>
+        <w:t>。</w:t>
+      </w:r>
+    </w:p>
+    <w:p>
+      <w:pPr>
+        <w:spacing w:line="360" w:lineRule="auto"/>
+        <w:ind w:firstLineChars="200" w:firstLine="420"/>
+      </w:pPr>
+      <w:r>
+        <w:rPr>
+          <w:rFonts w:hint="eastAsia"/>
+        </w:rPr>
+        <w:t>当然</w:t>
+      </w:r>
+      <w:r>
+        <w:t>有一个类型标志，来标识何种类型。</w:t>
+      </w:r>
+    </w:p>
+    <w:p>
+      <w:pPr>
+        <w:spacing w:line="360" w:lineRule="auto"/>
+        <w:ind w:firstLineChars="200" w:firstLine="562"/>
+        <w:rPr>
+          <w:rStyle w:val="4Char"/>
+          <w:highlight w:val="yellow"/>
+        </w:rPr>
+      </w:pPr>
+      <w:r>
+        <w:rPr>
+          <w:rStyle w:val="4Char"/>
+          <w:rFonts w:hint="eastAsia"/>
+          <w:highlight w:val="yellow"/>
+        </w:rPr>
+        <w:lastRenderedPageBreak/>
+        <w:t>压缩</w:t>
+      </w:r>
+    </w:p>
+    <w:p>
+      <w:pPr>
+        <w:spacing w:line="360" w:lineRule="auto"/>
+        <w:ind w:firstLineChars="200" w:firstLine="420"/>
+      </w:pPr>
+      <w:r>
+        <w:rPr>
+          <w:rFonts w:hint="eastAsia"/>
+        </w:rPr>
+        <w:t>通常</w:t>
+      </w:r>
+      <w:r>
+        <w:t>数据</w:t>
+      </w:r>
+      <w:r>
+        <w:rPr>
+          <w:rFonts w:hint="eastAsia"/>
+        </w:rPr>
+        <w:t>大于</w:t>
+      </w:r>
+      <w:proofErr w:type="spellStart"/>
+      <w:r>
+        <w:t>CompressionThreshold</w:t>
+      </w:r>
+      <w:proofErr w:type="spellEnd"/>
+      <w:r>
+        <w:t>=128kb</w:t>
+      </w:r>
+      <w:r>
+        <w:rPr>
+          <w:rFonts w:hint="eastAsia"/>
+        </w:rPr>
+        <w:t>时</w:t>
+      </w:r>
+      <w:r>
+        <w:t>，</w:t>
+      </w:r>
+      <w:proofErr w:type="spellStart"/>
+      <w:r>
+        <w:t>beit</w:t>
+      </w:r>
+      <w:proofErr w:type="spellEnd"/>
+      <w:r>
+        <w:t>会自动压缩保存，获取时解压。</w:t>
+      </w:r>
+    </w:p>
+    <w:p>
+      <w:pPr>
+        <w:spacing w:line="360" w:lineRule="auto"/>
+        <w:ind w:firstLineChars="200" w:firstLine="562"/>
+        <w:rPr>
+          <w:rStyle w:val="4Char"/>
+          <w:highlight w:val="yellow"/>
+        </w:rPr>
+      </w:pPr>
+      <w:r>
+        <w:rPr>
+          <w:rStyle w:val="4Char"/>
+          <w:rFonts w:hint="eastAsia"/>
+          <w:highlight w:val="yellow"/>
+        </w:rPr>
+        <w:t>Fail</w:t>
+      </w:r>
+      <w:r>
+        <w:rPr>
+          <w:rStyle w:val="4Char"/>
+          <w:highlight w:val="yellow"/>
+        </w:rPr>
+        <w:t>over</w:t>
+      </w:r>
+      <w:r>
+        <w:rPr>
+          <w:rStyle w:val="4Char"/>
+          <w:rFonts w:hint="eastAsia"/>
+          <w:highlight w:val="yellow"/>
+        </w:rPr>
+        <w:t>故障</w:t>
+      </w:r>
+      <w:r>
+        <w:rPr>
+          <w:rStyle w:val="4Char"/>
+          <w:highlight w:val="yellow"/>
+        </w:rPr>
+        <w:t>切换</w:t>
+      </w:r>
+    </w:p>
+    <w:p>
+      <w:pPr>
+        <w:spacing w:line="360" w:lineRule="auto"/>
+        <w:ind w:firstLineChars="200" w:firstLine="420"/>
+      </w:pPr>
+      <w:r>
+        <w:rPr>
+          <w:rFonts w:hint="eastAsia"/>
+        </w:rPr>
+        <w:t>Beit</w:t>
+      </w:r>
+      <w:r>
+        <w:rPr>
+          <w:rFonts w:hint="eastAsia"/>
+        </w:rPr>
+        <w:t>没有</w:t>
+      </w:r>
+      <w:r>
+        <w:t>提供</w:t>
+      </w:r>
+      <w:r>
+        <w:t>failover</w:t>
+      </w:r>
+      <w:r>
+        <w:rPr>
+          <w:rFonts w:hint="eastAsia"/>
+        </w:rPr>
+        <w:t>，</w:t>
+      </w:r>
+      <w:r>
+        <w:t>如果一个服务器关了，</w:t>
+      </w:r>
+      <w:proofErr w:type="spellStart"/>
+      <w:r>
+        <w:t>beit</w:t>
+      </w:r>
+      <w:proofErr w:type="spellEnd"/>
+      <w:r>
+        <w:t>会标记</w:t>
+      </w:r>
+      <w:r>
+        <w:rPr>
+          <w:rFonts w:hint="eastAsia"/>
+        </w:rPr>
+        <w:t>它</w:t>
+      </w:r>
+      <w:r>
+        <w:t>，然后周期性重试</w:t>
+      </w:r>
+      <w:r>
+        <w:rPr>
+          <w:rFonts w:hint="eastAsia"/>
+        </w:rPr>
+        <w:t>。</w:t>
+      </w:r>
+      <w:r>
+        <w:t>所有</w:t>
+      </w:r>
+      <w:r>
+        <w:rPr>
+          <w:rFonts w:hint="eastAsia"/>
+        </w:rPr>
+        <w:t>定向到</w:t>
+      </w:r>
+      <w:r>
+        <w:t>该机器上的调用</w:t>
+      </w:r>
+      <w:r>
+        <w:rPr>
+          <w:rFonts w:hint="eastAsia"/>
+        </w:rPr>
+        <w:t>立即</w:t>
+      </w:r>
+      <w:r>
+        <w:t>失败。</w:t>
+      </w:r>
+      <w:r>
+        <w:rPr>
+          <w:rFonts w:hint="eastAsia"/>
+        </w:rPr>
+        <w:t>除非</w:t>
+      </w:r>
+      <w:r>
+        <w:t>从配置文件中移除或者</w:t>
+      </w:r>
+      <w:proofErr w:type="gramStart"/>
+      <w:r>
+        <w:t>重启</w:t>
+      </w:r>
+      <w:r>
+        <w:rPr>
+          <w:rFonts w:hint="eastAsia"/>
+        </w:rPr>
+        <w:t>该服务器</w:t>
+      </w:r>
+      <w:proofErr w:type="gramEnd"/>
+      <w:r>
+        <w:t>，</w:t>
+      </w:r>
+      <w:r>
+        <w:rPr>
+          <w:rFonts w:hint="eastAsia"/>
+        </w:rPr>
+        <w:t>否则</w:t>
+      </w:r>
+      <w:r>
+        <w:t>定向到该服务器上的</w:t>
+      </w:r>
+      <w:r>
+        <w:t>key</w:t>
+      </w:r>
+      <w:r>
+        <w:t>仍然定向到该服务器。</w:t>
+      </w:r>
+    </w:p>
+    <w:p>
+      <w:pPr>
+        <w:spacing w:line="360" w:lineRule="auto"/>
+        <w:ind w:firstLineChars="200" w:firstLine="562"/>
+        <w:rPr>
+          <w:rStyle w:val="4Char"/>
+          <w:highlight w:val="yellow"/>
+        </w:rPr>
+      </w:pPr>
+      <w:r>
+        <w:rPr>
+          <w:rStyle w:val="4Char"/>
+          <w:rFonts w:hint="eastAsia"/>
+          <w:highlight w:val="yellow"/>
+        </w:rPr>
+        <w:t>日志和</w:t>
+      </w:r>
+      <w:r>
+        <w:rPr>
+          <w:rStyle w:val="4Char"/>
+          <w:highlight w:val="yellow"/>
+        </w:rPr>
+        <w:t>异常</w:t>
+      </w:r>
+    </w:p>
+    <w:p>
+      <w:pPr>
+        <w:spacing w:line="360" w:lineRule="auto"/>
+        <w:ind w:firstLineChars="200" w:firstLine="420"/>
+        <w:rPr>
+          <w:rFonts w:hint="eastAsia"/>
+        </w:rPr>
+      </w:pPr>
+      <w:r>
+        <w:rPr>
+          <w:rFonts w:hint="eastAsia"/>
+        </w:rPr>
+        <w:t>总体上</w:t>
+      </w:r>
+      <w:r>
+        <w:t>，</w:t>
+      </w:r>
+      <w:proofErr w:type="spellStart"/>
+      <w:r>
+        <w:t>beit</w:t>
+      </w:r>
+      <w:proofErr w:type="spellEnd"/>
+      <w:r>
+        <w:t>尽量不抛出异常。并</w:t>
+      </w:r>
+      <w:r>
+        <w:rPr>
+          <w:rFonts w:hint="eastAsia"/>
+        </w:rPr>
+        <w:t>提供了</w:t>
+      </w:r>
+      <w:proofErr w:type="spellStart"/>
+      <w:r>
+        <w:t>LogAdapter</w:t>
+      </w:r>
+      <w:proofErr w:type="spellEnd"/>
+      <w:r>
+        <w:rPr>
+          <w:rFonts w:hint="eastAsia"/>
+        </w:rPr>
+        <w:t>适配</w:t>
+      </w:r>
+      <w:r>
+        <w:t>日志。</w:t>
+      </w:r>
     </w:p>
     <w:p>
       <w:pPr>
@@ -522,6 +1399,29 @@
       <w:szCs w:val="32"/>
     </w:rPr>
   </w:style>
+  <w:style w:type="paragraph" w:styleId="4">
+    <w:name w:val="heading 4"/>
+    <w:basedOn w:val="a"/>
+    <w:next w:val="a"/>
+    <w:link w:val="4Char"/>
+    <w:uiPriority w:val="9"/>
+    <w:unhideWhenUsed/>
+    <w:qFormat/>
+    <w:rsid w:val="00D80EBA"/>
+    <w:pPr>
+      <w:keepNext/>
+      <w:keepLines/>
+      <w:spacing w:before="280" w:after="290" w:line="376" w:lineRule="auto"/>
+      <w:outlineLvl w:val="3"/>
+    </w:pPr>
+    <w:rPr>
+      <w:rFonts w:asciiTheme="majorHAnsi" w:eastAsiaTheme="majorEastAsia" w:hAnsiTheme="majorHAnsi" w:cstheme="majorBidi"/>
+      <w:b/>
+      <w:bCs/>
+      <w:sz w:val="28"/>
+      <w:szCs w:val="28"/>
+    </w:rPr>
+  </w:style>
   <w:style w:type="character" w:default="1" w:styleId="a0">
     <w:name w:val="Default Paragraph Font"/>
     <w:uiPriority w:val="1"/>
@@ -560,6 +1460,20 @@
       <w:bCs/>
       <w:sz w:val="32"/>
       <w:szCs w:val="32"/>
+    </w:rPr>
+  </w:style>
+  <w:style w:type="character" w:customStyle="1" w:styleId="4Char">
+    <w:name w:val="标题 4 Char"/>
+    <w:basedOn w:val="a0"/>
+    <w:link w:val="4"/>
+    <w:uiPriority w:val="9"/>
+    <w:rsid w:val="00D80EBA"/>
+    <w:rPr>
+      <w:rFonts w:asciiTheme="majorHAnsi" w:eastAsiaTheme="majorEastAsia" w:hAnsiTheme="majorHAnsi" w:cstheme="majorBidi"/>
+      <w:b/>
+      <w:bCs/>
+      <w:sz w:val="28"/>
+      <w:szCs w:val="28"/>
     </w:rPr>
   </w:style>
 </w:styles>

--- a/Utils/Memcached/Memcached的使用.docx
+++ b/Utils/Memcached/Memcached的使用.docx
@@ -6,7 +6,6 @@
       <w:pPr>
         <w:pStyle w:val="3"/>
       </w:pPr>
-      <w:proofErr w:type="spellStart"/>
       <w:r>
         <w:rPr>
           <w:rFonts w:hint="eastAsia"/>
@@ -16,14 +15,12 @@
       <w:r>
         <w:t>cached</w:t>
       </w:r>
-      <w:proofErr w:type="spellEnd"/>
-    </w:p>
-    <w:p>
-      <w:pPr>
-        <w:spacing w:line="360" w:lineRule="auto"/>
-        <w:ind w:firstLineChars="200" w:firstLine="420"/>
-      </w:pPr>
-      <w:proofErr w:type="spellStart"/>
+    </w:p>
+    <w:p>
+      <w:pPr>
+        <w:spacing w:line="360" w:lineRule="auto"/>
+        <w:ind w:firstLineChars="200" w:firstLine="420"/>
+      </w:pPr>
       <w:r>
         <w:rPr>
           <w:rFonts w:hint="eastAsia"/>
@@ -33,7 +30,6 @@
       <w:r>
         <w:t>cached</w:t>
       </w:r>
-      <w:proofErr w:type="spellEnd"/>
       <w:r>
         <w:rPr>
           <w:rFonts w:hint="eastAsia"/>
@@ -85,14 +81,12 @@
         <w:spacing w:line="360" w:lineRule="auto"/>
         <w:ind w:firstLineChars="200" w:firstLine="420"/>
       </w:pPr>
-      <w:proofErr w:type="spellStart"/>
       <w:r>
         <w:rPr>
           <w:rFonts w:hint="eastAsia"/>
         </w:rPr>
         <w:t>Memcached</w:t>
       </w:r>
-      <w:proofErr w:type="spellEnd"/>
       <w:r>
         <w:t>之间不互相通信。</w:t>
       </w:r>
@@ -152,18 +146,13 @@
       <w:pPr>
         <w:spacing w:line="360" w:lineRule="auto"/>
         <w:ind w:firstLineChars="200" w:firstLine="420"/>
-        <w:rPr>
-          <w:rFonts w:hint="eastAsia"/>
-        </w:rPr>
-      </w:pPr>
-      <w:proofErr w:type="spellStart"/>
+      </w:pPr>
       <w:r>
         <w:rPr>
           <w:rFonts w:hint="eastAsia"/>
         </w:rPr>
         <w:t>Memcached</w:t>
       </w:r>
-      <w:proofErr w:type="spellEnd"/>
       <w:r>
         <w:rPr>
           <w:rFonts w:hint="eastAsia"/>
@@ -173,11 +162,9 @@
       <w:r>
         <w:t>分布式功能，因为各个</w:t>
       </w:r>
-      <w:proofErr w:type="spellStart"/>
       <w:r>
         <w:t>memcached</w:t>
       </w:r>
-      <w:proofErr w:type="spellEnd"/>
       <w:r>
         <w:t>不互相通信，怎么分布式取决于客户端。</w:t>
       </w:r>
@@ -186,29 +173,555 @@
       <w:pPr>
         <w:spacing w:line="360" w:lineRule="auto"/>
         <w:ind w:firstLineChars="200" w:firstLine="420"/>
-        <w:rPr>
-          <w:rFonts w:hint="eastAsia"/>
-        </w:rPr>
-      </w:pPr>
+      </w:pPr>
+      <w:r>
+        <w:rPr>
+          <w:rFonts w:hint="eastAsia"/>
+        </w:rPr>
+        <w:t>安装</w:t>
+      </w:r>
+      <w:r>
+        <w:t>Memcached</w:t>
+      </w:r>
+      <w:r>
+        <w:rPr>
+          <w:rFonts w:hint="eastAsia"/>
+        </w:rPr>
+        <w:t>，</w:t>
+      </w:r>
+      <w:r>
+        <w:t>使用</w:t>
+      </w:r>
+      <w:r>
+        <w:rPr>
+          <w:rFonts w:hint="eastAsia"/>
+        </w:rPr>
+        <w:t xml:space="preserve">  memcached.exe </w:t>
+      </w:r>
+      <w:r>
+        <w:t>–</w:t>
+      </w:r>
+      <w:r>
+        <w:rPr>
+          <w:rFonts w:hint="eastAsia"/>
+        </w:rPr>
+        <w:t xml:space="preserve">d </w:t>
+      </w:r>
+      <w:r>
+        <w:t xml:space="preserve">install  </w:t>
+      </w:r>
+      <w:r>
+        <w:rPr>
+          <w:rFonts w:hint="eastAsia"/>
+        </w:rPr>
+        <w:t>命令</w:t>
+      </w:r>
+      <w:r>
+        <w:t>安装</w:t>
+      </w:r>
+      <w:r>
+        <w:rPr>
+          <w:rFonts w:hint="eastAsia"/>
+        </w:rPr>
+        <w:t>memcached</w:t>
+      </w:r>
+      <w:r>
+        <w:rPr>
+          <w:rFonts w:hint="eastAsia"/>
+        </w:rPr>
+        <w:t>服务，然后启动</w:t>
+      </w:r>
+      <w:r>
+        <w:t>服务，并将服务状态设为自动</w:t>
+      </w:r>
+      <w:r>
+        <w:rPr>
+          <w:rFonts w:hint="eastAsia"/>
+        </w:rPr>
+        <w:t>开机</w:t>
+      </w:r>
+      <w:r>
+        <w:t>启动</w:t>
+      </w:r>
+      <w:r>
+        <w:rPr>
+          <w:rFonts w:hint="eastAsia"/>
+        </w:rPr>
+        <w:t>。</w:t>
+      </w:r>
+    </w:p>
+    <w:p>
+      <w:pPr>
+        <w:spacing w:line="360" w:lineRule="auto"/>
+        <w:ind w:firstLineChars="200" w:firstLine="420"/>
+      </w:pPr>
+      <w:r>
+        <w:t>M</w:t>
+      </w:r>
+      <w:r>
+        <w:rPr>
+          <w:rFonts w:hint="eastAsia"/>
+        </w:rPr>
+        <w:t>emcached</w:t>
+      </w:r>
+      <w:r>
+        <w:t>的</w:t>
+      </w:r>
+      <w:r>
+        <w:t>key</w:t>
+      </w:r>
+      <w:r>
+        <w:t>不能用控制字符或者包含空白，最长</w:t>
+      </w:r>
+      <w:r>
+        <w:rPr>
+          <w:rFonts w:hint="eastAsia"/>
+        </w:rPr>
+        <w:t>250</w:t>
+      </w:r>
+      <w:r>
+        <w:rPr>
+          <w:rFonts w:hint="eastAsia"/>
+        </w:rPr>
+        <w:t>字符</w:t>
+      </w:r>
+      <w:r>
+        <w:t>。</w:t>
+      </w:r>
+      <w:r>
+        <w:rPr>
+          <w:rFonts w:hint="eastAsia"/>
+        </w:rPr>
+        <w:t>唯一</w:t>
+      </w:r>
+      <w:r>
+        <w:t>标识一个数据</w:t>
+      </w:r>
+      <w:r>
+        <w:rPr>
+          <w:rFonts w:hint="eastAsia"/>
+        </w:rPr>
+        <w:t>。</w:t>
+      </w:r>
+    </w:p>
+    <w:p>
+      <w:pPr>
+        <w:spacing w:line="360" w:lineRule="auto"/>
+        <w:ind w:firstLineChars="200" w:firstLine="420"/>
+      </w:pPr>
+      <w:r>
+        <w:rPr>
+          <w:rFonts w:hint="eastAsia"/>
+        </w:rPr>
+        <w:t>Memcached</w:t>
+      </w:r>
+      <w:r>
+        <w:t>的超时时间不要</w:t>
+      </w:r>
+      <w:r>
+        <w:rPr>
+          <w:rFonts w:hint="eastAsia"/>
+        </w:rPr>
+        <w:t>设置</w:t>
+      </w:r>
+      <w:r>
+        <w:t>超过</w:t>
+      </w:r>
+      <w:r>
+        <w:rPr>
+          <w:rFonts w:hint="eastAsia"/>
+        </w:rPr>
+        <w:t>30</w:t>
+      </w:r>
+      <w:r>
+        <w:rPr>
+          <w:rFonts w:hint="eastAsia"/>
+        </w:rPr>
+        <w:t>天</w:t>
+      </w:r>
+      <w:r>
+        <w:t>。</w:t>
+      </w:r>
     </w:p>
     <w:p>
       <w:pPr>
         <w:pStyle w:val="3"/>
-        <w:rPr>
-          <w:rFonts w:hint="eastAsia"/>
-        </w:rPr>
-      </w:pPr>
-      <w:proofErr w:type="spellStart"/>
-      <w:r>
-        <w:rPr>
-          <w:rFonts w:hint="eastAsia"/>
-        </w:rPr>
+      </w:pPr>
+      <w:r>
+        <w:t>Memcached</w:t>
+      </w:r>
+      <w:r>
+        <w:rPr>
+          <w:rFonts w:hint="eastAsia"/>
+        </w:rPr>
+        <w:t>命令</w:t>
+      </w:r>
+    </w:p>
+    <w:p>
+      <w:pPr>
+        <w:spacing w:line="360" w:lineRule="auto"/>
+        <w:ind w:firstLineChars="200" w:firstLine="420"/>
+        <w:rPr>
+          <w:rFonts w:hint="eastAsia"/>
+        </w:rPr>
+      </w:pPr>
+      <w:r>
+        <w:t>g</w:t>
+      </w:r>
+      <w:r>
+        <w:rPr>
+          <w:rFonts w:hint="eastAsia"/>
+        </w:rPr>
+        <w:t>et</w:t>
+      </w:r>
+      <w:r>
+        <w:t>:</w:t>
+      </w:r>
+      <w:r>
+        <w:rPr>
+          <w:rFonts w:hint="eastAsia"/>
+        </w:rPr>
+        <w:t>获取</w:t>
+      </w:r>
+      <w:r>
+        <w:t>数据</w:t>
+      </w:r>
+    </w:p>
+    <w:p>
+      <w:pPr>
+        <w:spacing w:line="360" w:lineRule="auto"/>
+        <w:ind w:firstLineChars="200" w:firstLine="420"/>
+      </w:pPr>
+      <w:r>
+        <w:t>s</w:t>
+      </w:r>
+      <w:r>
+        <w:rPr>
+          <w:rFonts w:hint="eastAsia"/>
+        </w:rPr>
+        <w:t>et</w:t>
+      </w:r>
+      <w:r>
+        <w:t>:</w:t>
+      </w:r>
+      <w:r>
+        <w:rPr>
+          <w:rFonts w:hint="eastAsia"/>
+        </w:rPr>
+        <w:t>存储</w:t>
+      </w:r>
+      <w:r>
+        <w:t>数据</w:t>
+      </w:r>
+    </w:p>
+    <w:p>
+      <w:pPr>
+        <w:spacing w:line="360" w:lineRule="auto"/>
+        <w:ind w:firstLineChars="200" w:firstLine="420"/>
+      </w:pPr>
+      <w:r>
+        <w:rPr>
+          <w:rFonts w:hint="eastAsia"/>
+        </w:rPr>
+        <w:t>add</w:t>
+      </w:r>
+      <w:r>
+        <w:t>:</w:t>
+      </w:r>
+      <w:r>
+        <w:rPr>
+          <w:rFonts w:hint="eastAsia"/>
+        </w:rPr>
+        <w:t>如果</w:t>
+      </w:r>
+      <w:r>
+        <w:t>服务器上没有该</w:t>
+      </w:r>
+      <w:r>
+        <w:rPr>
+          <w:rFonts w:hint="eastAsia"/>
+        </w:rPr>
+        <w:t>key</w:t>
+      </w:r>
+      <w:r>
+        <w:t>，</w:t>
+      </w:r>
+      <w:r>
+        <w:rPr>
+          <w:rFonts w:hint="eastAsia"/>
+        </w:rPr>
+        <w:t>存储数据</w:t>
+      </w:r>
+    </w:p>
+    <w:p>
+      <w:pPr>
+        <w:spacing w:line="360" w:lineRule="auto"/>
+        <w:ind w:firstLineChars="200" w:firstLine="420"/>
+      </w:pPr>
+      <w:r>
+        <w:rPr>
+          <w:rFonts w:hint="eastAsia"/>
+        </w:rPr>
+        <w:t>replace:</w:t>
+      </w:r>
+      <w:r>
+        <w:rPr>
+          <w:rFonts w:hint="eastAsia"/>
+        </w:rPr>
+        <w:t>如果</w:t>
+      </w:r>
+      <w:r>
+        <w:t>服务器上有该</w:t>
+      </w:r>
+      <w:r>
+        <w:t>key,</w:t>
+      </w:r>
+      <w:r>
+        <w:rPr>
+          <w:rFonts w:hint="eastAsia"/>
+        </w:rPr>
+        <w:t>存储数据</w:t>
+      </w:r>
+    </w:p>
+    <w:p>
+      <w:pPr>
+        <w:spacing w:line="360" w:lineRule="auto"/>
+        <w:ind w:firstLineChars="200" w:firstLine="420"/>
+      </w:pPr>
+      <w:r>
+        <w:rPr>
+          <w:rFonts w:hint="eastAsia"/>
+        </w:rPr>
+        <w:t>append</w:t>
+      </w:r>
+      <w:r>
+        <w:t>:</w:t>
+      </w:r>
+      <w:r>
+        <w:rPr>
+          <w:rFonts w:hint="eastAsia"/>
+        </w:rPr>
+        <w:t>在</w:t>
+      </w:r>
+      <w:r>
+        <w:t>key</w:t>
+      </w:r>
+      <w:r>
+        <w:t>所表示的数据后加上新数据</w:t>
+      </w:r>
+    </w:p>
+    <w:p>
+      <w:pPr>
+        <w:spacing w:line="360" w:lineRule="auto"/>
+        <w:ind w:firstLineChars="200" w:firstLine="420"/>
+      </w:pPr>
+      <w:r>
+        <w:rPr>
+          <w:rFonts w:hint="eastAsia"/>
+        </w:rPr>
+        <w:t>prepend</w:t>
+      </w:r>
+      <w:r>
+        <w:t>:</w:t>
+      </w:r>
+      <w:r>
+        <w:rPr>
+          <w:rFonts w:hint="eastAsia"/>
+        </w:rPr>
+        <w:t>在</w:t>
+      </w:r>
+      <w:r>
+        <w:t>key</w:t>
+      </w:r>
+      <w:r>
+        <w:t>表示的数据</w:t>
+      </w:r>
+      <w:r>
+        <w:rPr>
+          <w:rFonts w:hint="eastAsia"/>
+        </w:rPr>
+        <w:t>前加上</w:t>
+      </w:r>
+      <w:r>
+        <w:t>新数据</w:t>
+      </w:r>
+    </w:p>
+    <w:p>
+      <w:pPr>
+        <w:spacing w:line="360" w:lineRule="auto"/>
+        <w:ind w:firstLineChars="200" w:firstLine="420"/>
+      </w:pPr>
+      <w:r>
+        <w:rPr>
+          <w:rFonts w:hint="eastAsia"/>
+        </w:rPr>
+        <w:t>cas</w:t>
+      </w:r>
+      <w:r>
+        <w:t>:</w:t>
+      </w:r>
+      <w:r>
+        <w:rPr>
+          <w:rFonts w:hint="eastAsia"/>
+        </w:rPr>
+        <w:t>在多个</w:t>
+      </w:r>
+      <w:r>
+        <w:t>客户端情况下</w:t>
+      </w:r>
+      <w:r>
+        <w:rPr>
+          <w:rFonts w:hint="eastAsia"/>
+        </w:rPr>
+        <w:t>，存储</w:t>
+      </w:r>
+      <w:r>
+        <w:t>值如果该客户端上次获取该值后，该值没被其它客户端改变。</w:t>
+      </w:r>
+    </w:p>
+    <w:p>
+      <w:pPr>
+        <w:spacing w:line="360" w:lineRule="auto"/>
+        <w:ind w:firstLineChars="200" w:firstLine="420"/>
+      </w:pPr>
+      <w:r>
+        <w:t>delete:</w:t>
+      </w:r>
+      <w:r>
+        <w:rPr>
+          <w:rFonts w:hint="eastAsia"/>
+        </w:rPr>
+        <w:t>删除</w:t>
+      </w:r>
+      <w:r>
+        <w:t>某个</w:t>
+      </w:r>
+      <w:r>
+        <w:t>key</w:t>
+      </w:r>
+      <w:r>
+        <w:t>对应数据</w:t>
+      </w:r>
+    </w:p>
+    <w:p>
+      <w:pPr>
+        <w:spacing w:line="360" w:lineRule="auto"/>
+        <w:ind w:firstLineChars="200" w:firstLine="420"/>
+      </w:pPr>
+      <w:r>
+        <w:t>Increment/Decrement</w:t>
+      </w:r>
+      <w:r>
+        <w:rPr>
+          <w:rFonts w:hint="eastAsia"/>
+        </w:rPr>
+        <w:t>:key</w:t>
+      </w:r>
+      <w:r>
+        <w:rPr>
+          <w:rFonts w:hint="eastAsia"/>
+        </w:rPr>
+        <w:t>必须</w:t>
+      </w:r>
+      <w:r>
+        <w:t>存在，增</w:t>
+      </w:r>
+      <w:r>
+        <w:rPr>
+          <w:rFonts w:hint="eastAsia"/>
+        </w:rPr>
+        <w:t>1</w:t>
+      </w:r>
+      <w:r>
+        <w:rPr>
+          <w:rFonts w:hint="eastAsia"/>
+        </w:rPr>
+        <w:t>或者</w:t>
+      </w:r>
+      <w:r>
+        <w:t>减</w:t>
+      </w:r>
+      <w:r>
+        <w:rPr>
+          <w:rFonts w:hint="eastAsia"/>
+        </w:rPr>
+        <w:t>1</w:t>
+      </w:r>
+    </w:p>
+    <w:p>
+      <w:pPr>
+        <w:spacing w:line="360" w:lineRule="auto"/>
+        <w:ind w:firstLineChars="200" w:firstLine="420"/>
+      </w:pPr>
+      <w:r>
+        <w:t>touch:</w:t>
+      </w:r>
+      <w:r>
+        <w:rPr>
+          <w:rFonts w:hint="eastAsia"/>
+        </w:rPr>
+        <w:t>更新</w:t>
+      </w:r>
+      <w:r>
+        <w:t>一个现存</w:t>
+      </w:r>
+      <w:r>
+        <w:t>key</w:t>
+      </w:r>
+      <w:r>
+        <w:t>的超时时间</w:t>
+      </w:r>
+      <w:r>
+        <w:tab/>
+      </w:r>
+    </w:p>
+    <w:p>
+      <w:pPr>
+        <w:spacing w:line="360" w:lineRule="auto"/>
+        <w:ind w:firstLineChars="200" w:firstLine="420"/>
+        <w:rPr>
+          <w:rFonts w:hint="eastAsia"/>
+        </w:rPr>
+      </w:pPr>
+      <w:r>
+        <w:rPr>
+          <w:rFonts w:hint="eastAsia"/>
+        </w:rPr>
+        <w:t>flush</w:t>
+      </w:r>
+      <w:r>
+        <w:t>_all:</w:t>
+      </w:r>
+      <w:r>
+        <w:rPr>
+          <w:rFonts w:hint="eastAsia"/>
+        </w:rPr>
+        <w:t>失效</w:t>
+      </w:r>
+      <w:r>
+        <w:t>所有的</w:t>
+      </w:r>
+      <w:r>
+        <w:rPr>
+          <w:rFonts w:hint="eastAsia"/>
+        </w:rPr>
+        <w:t>key</w:t>
+      </w:r>
+    </w:p>
+    <w:p>
+      <w:pPr>
+        <w:pStyle w:val="3"/>
+      </w:pPr>
+      <w:r>
+        <w:rPr>
+          <w:rFonts w:hint="eastAsia"/>
+        </w:rPr>
+        <w:lastRenderedPageBreak/>
         <w:t>Beit</w:t>
       </w:r>
       <w:r>
         <w:t>Memcached</w:t>
       </w:r>
-      <w:proofErr w:type="spellEnd"/>
     </w:p>
     <w:p>
       <w:pPr>
@@ -253,11 +766,9 @@
         </w:rPr>
         <w:t>使用</w:t>
       </w:r>
-      <w:proofErr w:type="spellStart"/>
       <w:r>
         <w:t>BeitMemcached</w:t>
       </w:r>
-      <w:proofErr w:type="spellEnd"/>
       <w:r>
         <w:rPr>
           <w:rFonts w:hint="eastAsia"/>
@@ -267,11 +778,9 @@
       <w:r>
         <w:t>该客户端使用</w:t>
       </w:r>
-      <w:proofErr w:type="spellStart"/>
       <w:r>
         <w:t>Ketama</w:t>
       </w:r>
-      <w:proofErr w:type="spellEnd"/>
       <w:r>
         <w:rPr>
           <w:rFonts w:hint="eastAsia"/>
@@ -296,8 +805,6 @@
       <w:r>
         <w:t>与机器无关。</w:t>
       </w:r>
-      <w:bookmarkStart w:id="0" w:name="_GoBack"/>
-      <w:bookmarkEnd w:id="0"/>
       <w:r>
         <w:t>如果</w:t>
       </w:r>
@@ -451,291 +958,236 @@
       <w:r>
         <w:t>连接池。</w:t>
       </w:r>
+      <w:r>
+        <w:rPr>
+          <w:rFonts w:hint="eastAsia"/>
+        </w:rPr>
+        <w:t>并且</w:t>
+      </w:r>
+      <w:r>
+        <w:t>使用该方法支持多线程使用各种</w:t>
+      </w:r>
+      <w:r>
+        <w:t>MemCached</w:t>
+      </w:r>
+      <w:r>
+        <w:rPr>
+          <w:rFonts w:hint="eastAsia"/>
+        </w:rPr>
+        <w:t>命令</w:t>
+      </w:r>
+      <w:r>
+        <w:t>。</w:t>
+      </w:r>
     </w:p>
     <w:p>
       <w:pPr>
         <w:spacing w:line="360" w:lineRule="auto"/>
         <w:ind w:firstLineChars="200" w:firstLine="562"/>
-        <w:rPr>
-          <w:rStyle w:val="4Char"/>
-          <w:rFonts w:hint="eastAsia"/>
-          <w:highlight w:val="yellow"/>
-        </w:rPr>
-      </w:pPr>
-      <w:r>
-        <w:rPr>
-          <w:rStyle w:val="4Char"/>
-          <w:rFonts w:hint="eastAsia"/>
-          <w:highlight w:val="yellow"/>
-        </w:rPr>
-        <w:t>序列化</w:t>
-      </w:r>
-      <w:r>
         <w:rPr>
           <w:rStyle w:val="4Char"/>
           <w:highlight w:val="yellow"/>
         </w:rPr>
-        <w:t>和编码</w:t>
-      </w:r>
-    </w:p>
-    <w:p>
-      <w:pPr>
-        <w:spacing w:line="360" w:lineRule="auto"/>
-        <w:ind w:firstLineChars="200" w:firstLine="420"/>
-      </w:pPr>
-      <w:r>
-        <w:rPr>
-          <w:rFonts w:hint="eastAsia"/>
-        </w:rPr>
-        <w:t>为了</w:t>
-      </w:r>
-      <w:r>
-        <w:t>减小存储对象的大小，</w:t>
-      </w:r>
-      <w:r>
-        <w:t>Beit</w:t>
-      </w:r>
-      <w:r>
-        <w:t>使用下列方式进行编码：</w:t>
-      </w:r>
-    </w:p>
-    <w:p>
-      <w:pPr>
-        <w:spacing w:line="360" w:lineRule="auto"/>
-        <w:ind w:firstLineChars="200" w:firstLine="420"/>
-      </w:pPr>
-      <w:proofErr w:type="spellStart"/>
-      <w:r>
-        <w:t>Bool,byte,short</w:t>
-      </w:r>
-      <w:r>
-        <w:rPr>
-          <w:rFonts w:hint="eastAsia"/>
-        </w:rPr>
-        <w:t>,ushort,int,uint,long,ulong,float,double</w:t>
-      </w:r>
-      <w:proofErr w:type="spellEnd"/>
-      <w:r>
-        <w:rPr>
-          <w:rFonts w:hint="eastAsia"/>
+      </w:pPr>
+      <w:r>
+        <w:rPr>
+          <w:rStyle w:val="4Char"/>
+          <w:rFonts w:hint="eastAsia"/>
+          <w:highlight w:val="yellow"/>
         </w:rPr>
         <w:t>序列化</w:t>
       </w:r>
       <w:r>
-        <w:t>为</w:t>
-      </w:r>
-      <w:r>
-        <w:t>native byte.</w:t>
-      </w:r>
-    </w:p>
-    <w:p>
-      <w:pPr>
-        <w:spacing w:line="360" w:lineRule="auto"/>
-        <w:ind w:firstLineChars="200" w:firstLine="420"/>
-      </w:pPr>
-      <w:proofErr w:type="spellStart"/>
-      <w:r>
-        <w:t>DateTime</w:t>
-      </w:r>
-      <w:proofErr w:type="spellEnd"/>
-      <w:r>
-        <w:rPr>
-          <w:rFonts w:hint="eastAsia"/>
-        </w:rPr>
-        <w:t>序列化为</w:t>
-      </w:r>
-      <w:r>
-        <w:t>long</w:t>
-      </w:r>
-      <w:r>
-        <w:rPr>
-          <w:rFonts w:hint="eastAsia"/>
-        </w:rPr>
-        <w:t>类型的</w:t>
-      </w:r>
-      <w:r>
-        <w:t>Ticks.</w:t>
-      </w:r>
-    </w:p>
-    <w:p>
-      <w:pPr>
-        <w:spacing w:line="360" w:lineRule="auto"/>
-        <w:ind w:firstLineChars="200" w:firstLine="420"/>
-      </w:pPr>
-      <w:r>
-        <w:t>String</w:t>
-      </w:r>
-      <w:r>
-        <w:rPr>
-          <w:rFonts w:hint="eastAsia"/>
-        </w:rPr>
-        <w:t>使用</w:t>
-      </w:r>
-      <w:r>
-        <w:t>utf8</w:t>
-      </w:r>
-    </w:p>
-    <w:p>
-      <w:pPr>
-        <w:spacing w:line="360" w:lineRule="auto"/>
-        <w:ind w:firstLineChars="200" w:firstLine="420"/>
-      </w:pPr>
-      <w:r>
-        <w:t>Byte[]</w:t>
-      </w:r>
-      <w:r>
-        <w:rPr>
-          <w:rFonts w:hint="eastAsia"/>
-        </w:rPr>
-        <w:t>直接使用</w:t>
-      </w:r>
-      <w:r>
-        <w:t>，不做修</w:t>
-      </w:r>
-      <w:r>
-        <w:rPr>
-          <w:rFonts w:hint="eastAsia"/>
-        </w:rPr>
-        <w:t>改</w:t>
-      </w:r>
-    </w:p>
-    <w:p>
-      <w:pPr>
-        <w:spacing w:line="360" w:lineRule="auto"/>
-        <w:ind w:firstLineChars="200" w:firstLine="420"/>
-      </w:pPr>
-      <w:r>
-        <w:rPr>
-          <w:rFonts w:hint="eastAsia"/>
-        </w:rPr>
-        <w:t>其他类型</w:t>
-      </w:r>
-      <w:r>
-        <w:t>使用</w:t>
-      </w:r>
-      <w:bookmarkStart w:id="1" w:name="OLE_LINK1"/>
-      <w:proofErr w:type="spellStart"/>
-      <w:r>
-        <w:t>binaryFormatter</w:t>
-      </w:r>
-      <w:bookmarkEnd w:id="1"/>
-      <w:proofErr w:type="spellEnd"/>
-      <w:r>
-        <w:rPr>
-          <w:rFonts w:hint="eastAsia"/>
-        </w:rPr>
-        <w:t>序列化。</w:t>
-      </w:r>
-      <w:proofErr w:type="spellStart"/>
-      <w:r>
-        <w:t>BinaryFormatter</w:t>
-      </w:r>
-      <w:proofErr w:type="spellEnd"/>
-      <w:r>
-        <w:rPr>
-          <w:rFonts w:hint="eastAsia"/>
-        </w:rPr>
-        <w:t>必须有</w:t>
-      </w:r>
-      <w:r>
-        <w:t>Serializable</w:t>
-      </w:r>
-      <w:r>
-        <w:t>。而</w:t>
-      </w:r>
-      <w:proofErr w:type="spellStart"/>
-      <w:r>
-        <w:t>XmlSerializer</w:t>
-      </w:r>
-      <w:proofErr w:type="spellEnd"/>
-      <w:r>
-        <w:rPr>
-          <w:rFonts w:hint="eastAsia"/>
-        </w:rPr>
-        <w:t>不需要</w:t>
-      </w:r>
-      <w:r>
-        <w:t>。</w:t>
-      </w:r>
-    </w:p>
-    <w:p>
-      <w:pPr>
-        <w:spacing w:line="360" w:lineRule="auto"/>
-        <w:ind w:firstLineChars="200" w:firstLine="420"/>
-      </w:pPr>
-      <w:r>
-        <w:rPr>
-          <w:rFonts w:hint="eastAsia"/>
-        </w:rPr>
-        <w:t>当然</w:t>
-      </w:r>
-      <w:r>
-        <w:t>有一个类型标志，来标识何种类型。</w:t>
-      </w:r>
-    </w:p>
-    <w:p>
-      <w:pPr>
-        <w:spacing w:line="360" w:lineRule="auto"/>
-        <w:ind w:firstLineChars="200" w:firstLine="562"/>
         <w:rPr>
           <w:rStyle w:val="4Char"/>
           <w:highlight w:val="yellow"/>
         </w:rPr>
-      </w:pPr>
-      <w:r>
-        <w:rPr>
-          <w:rStyle w:val="4Char"/>
-          <w:rFonts w:hint="eastAsia"/>
-          <w:highlight w:val="yellow"/>
-        </w:rPr>
-        <w:lastRenderedPageBreak/>
-        <w:t>压缩</w:t>
-      </w:r>
-    </w:p>
-    <w:p>
-      <w:pPr>
-        <w:spacing w:line="360" w:lineRule="auto"/>
-        <w:ind w:firstLineChars="200" w:firstLine="420"/>
-      </w:pPr>
-      <w:r>
-        <w:rPr>
-          <w:rFonts w:hint="eastAsia"/>
-        </w:rPr>
-        <w:t>通常</w:t>
-      </w:r>
-      <w:r>
-        <w:t>数据</w:t>
-      </w:r>
-      <w:r>
-        <w:rPr>
-          <w:rFonts w:hint="eastAsia"/>
-        </w:rPr>
-        <w:t>大于</w:t>
-      </w:r>
-      <w:proofErr w:type="spellStart"/>
-      <w:r>
-        <w:t>CompressionThreshold</w:t>
-      </w:r>
-      <w:proofErr w:type="spellEnd"/>
-      <w:r>
-        <w:t>=128kb</w:t>
-      </w:r>
-      <w:r>
-        <w:rPr>
-          <w:rFonts w:hint="eastAsia"/>
-        </w:rPr>
-        <w:t>时</w:t>
-      </w:r>
-      <w:r>
-        <w:t>，</w:t>
-      </w:r>
-      <w:proofErr w:type="spellStart"/>
-      <w:r>
-        <w:t>beit</w:t>
-      </w:r>
-      <w:proofErr w:type="spellEnd"/>
-      <w:r>
-        <w:t>会自动压缩保存，获取时解压。</w:t>
+        <w:t>和编码</w:t>
+      </w:r>
+    </w:p>
+    <w:p>
+      <w:pPr>
+        <w:spacing w:line="360" w:lineRule="auto"/>
+        <w:ind w:firstLineChars="200" w:firstLine="420"/>
+      </w:pPr>
+      <w:r>
+        <w:rPr>
+          <w:rFonts w:hint="eastAsia"/>
+        </w:rPr>
+        <w:t>为了</w:t>
+      </w:r>
+      <w:r>
+        <w:t>减小存储对象的大小，</w:t>
+      </w:r>
+      <w:r>
+        <w:t>Beit</w:t>
+      </w:r>
+      <w:r>
+        <w:t>使用下列方式进行编码：</w:t>
+      </w:r>
+    </w:p>
+    <w:p>
+      <w:pPr>
+        <w:spacing w:line="360" w:lineRule="auto"/>
+        <w:ind w:firstLineChars="200" w:firstLine="420"/>
+      </w:pPr>
+      <w:r>
+        <w:t>Bool,byte,short</w:t>
+      </w:r>
+      <w:r>
+        <w:rPr>
+          <w:rFonts w:hint="eastAsia"/>
+        </w:rPr>
+        <w:t>,ushort,int,uint,long,ulong,float,double</w:t>
+      </w:r>
+      <w:r>
+        <w:rPr>
+          <w:rFonts w:hint="eastAsia"/>
+        </w:rPr>
+        <w:t>序列化</w:t>
+      </w:r>
+      <w:r>
+        <w:t>为</w:t>
+      </w:r>
+      <w:r>
+        <w:t>native byte.</w:t>
+      </w:r>
+    </w:p>
+    <w:p>
+      <w:pPr>
+        <w:spacing w:line="360" w:lineRule="auto"/>
+        <w:ind w:firstLineChars="200" w:firstLine="420"/>
+      </w:pPr>
+      <w:r>
+        <w:t>DateTime</w:t>
+      </w:r>
+      <w:r>
+        <w:rPr>
+          <w:rFonts w:hint="eastAsia"/>
+        </w:rPr>
+        <w:t>序列化为</w:t>
+      </w:r>
+      <w:r>
+        <w:t>long</w:t>
+      </w:r>
+      <w:r>
+        <w:rPr>
+          <w:rFonts w:hint="eastAsia"/>
+        </w:rPr>
+        <w:t>类型的</w:t>
+      </w:r>
+      <w:r>
+        <w:t>Ticks.</w:t>
+      </w:r>
+    </w:p>
+    <w:p>
+      <w:pPr>
+        <w:spacing w:line="360" w:lineRule="auto"/>
+        <w:ind w:firstLineChars="200" w:firstLine="420"/>
+      </w:pPr>
+      <w:r>
+        <w:t>String</w:t>
+      </w:r>
+      <w:r>
+        <w:rPr>
+          <w:rFonts w:hint="eastAsia"/>
+        </w:rPr>
+        <w:t>使用</w:t>
+      </w:r>
+      <w:r>
+        <w:t>utf8</w:t>
+      </w:r>
+    </w:p>
+    <w:p>
+      <w:pPr>
+        <w:spacing w:line="360" w:lineRule="auto"/>
+        <w:ind w:firstLineChars="200" w:firstLine="420"/>
+      </w:pPr>
+      <w:r>
+        <w:t>Byte[]</w:t>
+      </w:r>
+      <w:r>
+        <w:rPr>
+          <w:rFonts w:hint="eastAsia"/>
+        </w:rPr>
+        <w:t>直接使用</w:t>
+      </w:r>
+      <w:r>
+        <w:t>，不做修</w:t>
+      </w:r>
+      <w:r>
+        <w:rPr>
+          <w:rFonts w:hint="eastAsia"/>
+        </w:rPr>
+        <w:t>改</w:t>
+      </w:r>
+    </w:p>
+    <w:p>
+      <w:pPr>
+        <w:spacing w:line="360" w:lineRule="auto"/>
+        <w:ind w:firstLineChars="200" w:firstLine="420"/>
+      </w:pPr>
+      <w:r>
+        <w:rPr>
+          <w:rFonts w:hint="eastAsia"/>
+        </w:rPr>
+        <w:t>其他类型</w:t>
+      </w:r>
+      <w:r>
+        <w:t>使用</w:t>
+      </w:r>
+      <w:bookmarkStart w:id="0" w:name="OLE_LINK1"/>
+      <w:r>
+        <w:t>binaryFormatter</w:t>
+      </w:r>
+      <w:bookmarkEnd w:id="0"/>
+      <w:r>
+        <w:rPr>
+          <w:rFonts w:hint="eastAsia"/>
+        </w:rPr>
+        <w:t>序列化。</w:t>
+      </w:r>
+      <w:r>
+        <w:t>BinaryFormatter</w:t>
+      </w:r>
+      <w:r>
+        <w:rPr>
+          <w:rFonts w:hint="eastAsia"/>
+        </w:rPr>
+        <w:t>必须有</w:t>
+      </w:r>
+      <w:r>
+        <w:t>Serializable</w:t>
+      </w:r>
+      <w:r>
+        <w:t>。而</w:t>
+      </w:r>
+      <w:r>
+        <w:t>XmlSerializer</w:t>
+      </w:r>
+      <w:r>
+        <w:rPr>
+          <w:rFonts w:hint="eastAsia"/>
+        </w:rPr>
+        <w:t>不需要</w:t>
+      </w:r>
+      <w:r>
+        <w:t>。</w:t>
+      </w:r>
+    </w:p>
+    <w:p>
+      <w:pPr>
+        <w:spacing w:line="360" w:lineRule="auto"/>
+        <w:ind w:firstLineChars="200" w:firstLine="420"/>
+      </w:pPr>
+      <w:r>
+        <w:rPr>
+          <w:rFonts w:hint="eastAsia"/>
+        </w:rPr>
+        <w:t>当然</w:t>
+      </w:r>
+      <w:r>
+        <w:t>有一个类型标志，来标识何种类型。</w:t>
       </w:r>
     </w:p>
     <w:p>
@@ -753,168 +1205,218 @@
           <w:rFonts w:hint="eastAsia"/>
           <w:highlight w:val="yellow"/>
         </w:rPr>
-        <w:t>Fail</w:t>
-      </w:r>
-      <w:r>
+        <w:t>压缩</w:t>
+      </w:r>
+    </w:p>
+    <w:p>
+      <w:pPr>
+        <w:spacing w:line="360" w:lineRule="auto"/>
+        <w:ind w:firstLineChars="200" w:firstLine="420"/>
+      </w:pPr>
+      <w:r>
+        <w:rPr>
+          <w:rFonts w:hint="eastAsia"/>
+        </w:rPr>
+        <w:t>通常</w:t>
+      </w:r>
+      <w:r>
+        <w:t>数据</w:t>
+      </w:r>
+      <w:r>
+        <w:rPr>
+          <w:rFonts w:hint="eastAsia"/>
+        </w:rPr>
+        <w:t>大于</w:t>
+      </w:r>
+      <w:r>
+        <w:t>CompressionThreshold=128kb</w:t>
+      </w:r>
+      <w:r>
+        <w:rPr>
+          <w:rFonts w:hint="eastAsia"/>
+        </w:rPr>
+        <w:t>时</w:t>
+      </w:r>
+      <w:r>
+        <w:t>，</w:t>
+      </w:r>
+      <w:r>
+        <w:t>beit</w:t>
+      </w:r>
+      <w:r>
+        <w:t>会自动压缩保存，获取时解压。</w:t>
+      </w:r>
+    </w:p>
+    <w:p>
+      <w:pPr>
+        <w:spacing w:line="360" w:lineRule="auto"/>
+        <w:ind w:firstLineChars="200" w:firstLine="562"/>
         <w:rPr>
           <w:rStyle w:val="4Char"/>
           <w:highlight w:val="yellow"/>
         </w:rPr>
-        <w:t>over</w:t>
-      </w:r>
+      </w:pPr>
       <w:r>
         <w:rPr>
           <w:rStyle w:val="4Char"/>
           <w:rFonts w:hint="eastAsia"/>
           <w:highlight w:val="yellow"/>
         </w:rPr>
-        <w:t>故障</w:t>
+        <w:t>Fail</w:t>
       </w:r>
       <w:r>
         <w:rPr>
           <w:rStyle w:val="4Char"/>
           <w:highlight w:val="yellow"/>
         </w:rPr>
-        <w:t>切换</w:t>
-      </w:r>
-    </w:p>
-    <w:p>
-      <w:pPr>
-        <w:spacing w:line="360" w:lineRule="auto"/>
-        <w:ind w:firstLineChars="200" w:firstLine="420"/>
-      </w:pPr>
-      <w:r>
-        <w:rPr>
-          <w:rFonts w:hint="eastAsia"/>
-        </w:rPr>
-        <w:t>Beit</w:t>
-      </w:r>
-      <w:r>
-        <w:rPr>
-          <w:rFonts w:hint="eastAsia"/>
-        </w:rPr>
-        <w:t>没有</w:t>
-      </w:r>
-      <w:r>
-        <w:t>提供</w:t>
-      </w:r>
-      <w:r>
-        <w:t>failover</w:t>
-      </w:r>
-      <w:r>
-        <w:rPr>
-          <w:rFonts w:hint="eastAsia"/>
-        </w:rPr>
-        <w:t>，</w:t>
-      </w:r>
-      <w:r>
-        <w:t>如果一个服务器关了，</w:t>
-      </w:r>
-      <w:proofErr w:type="spellStart"/>
-      <w:r>
-        <w:t>beit</w:t>
-      </w:r>
-      <w:proofErr w:type="spellEnd"/>
-      <w:r>
-        <w:t>会标记</w:t>
-      </w:r>
-      <w:r>
-        <w:rPr>
-          <w:rFonts w:hint="eastAsia"/>
-        </w:rPr>
-        <w:t>它</w:t>
-      </w:r>
-      <w:r>
-        <w:t>，然后周期性重试</w:t>
-      </w:r>
-      <w:r>
-        <w:rPr>
-          <w:rFonts w:hint="eastAsia"/>
-        </w:rPr>
-        <w:t>。</w:t>
-      </w:r>
-      <w:r>
-        <w:t>所有</w:t>
-      </w:r>
-      <w:r>
-        <w:rPr>
-          <w:rFonts w:hint="eastAsia"/>
-        </w:rPr>
-        <w:t>定向到</w:t>
-      </w:r>
-      <w:r>
-        <w:t>该机器上的调用</w:t>
-      </w:r>
-      <w:r>
-        <w:rPr>
-          <w:rFonts w:hint="eastAsia"/>
-        </w:rPr>
-        <w:t>立即</w:t>
-      </w:r>
-      <w:r>
-        <w:t>失败。</w:t>
-      </w:r>
-      <w:r>
-        <w:rPr>
-          <w:rFonts w:hint="eastAsia"/>
-        </w:rPr>
-        <w:t>除非</w:t>
-      </w:r>
-      <w:r>
-        <w:t>从配置文件中移除或者</w:t>
-      </w:r>
-      <w:proofErr w:type="gramStart"/>
-      <w:r>
-        <w:t>重启</w:t>
-      </w:r>
-      <w:r>
-        <w:rPr>
-          <w:rFonts w:hint="eastAsia"/>
-        </w:rPr>
-        <w:t>该服务器</w:t>
-      </w:r>
-      <w:proofErr w:type="gramEnd"/>
-      <w:r>
-        <w:t>，</w:t>
-      </w:r>
-      <w:r>
-        <w:rPr>
-          <w:rFonts w:hint="eastAsia"/>
-        </w:rPr>
-        <w:t>否则</w:t>
-      </w:r>
-      <w:r>
-        <w:t>定向到该服务器上的</w:t>
-      </w:r>
-      <w:r>
-        <w:t>key</w:t>
-      </w:r>
-      <w:r>
-        <w:t>仍然定向到该服务器。</w:t>
-      </w:r>
-    </w:p>
-    <w:p>
-      <w:pPr>
-        <w:spacing w:line="360" w:lineRule="auto"/>
-        <w:ind w:firstLineChars="200" w:firstLine="562"/>
+        <w:t>over</w:t>
+      </w:r>
+      <w:r>
+        <w:rPr>
+          <w:rStyle w:val="4Char"/>
+          <w:rFonts w:hint="eastAsia"/>
+          <w:highlight w:val="yellow"/>
+        </w:rPr>
+        <w:t>故障</w:t>
+      </w:r>
+      <w:r>
         <w:rPr>
           <w:rStyle w:val="4Char"/>
           <w:highlight w:val="yellow"/>
         </w:rPr>
-      </w:pPr>
-      <w:r>
-        <w:rPr>
-          <w:rStyle w:val="4Char"/>
-          <w:rFonts w:hint="eastAsia"/>
-          <w:highlight w:val="yellow"/>
-        </w:rPr>
-        <w:t>日志和</w:t>
-      </w:r>
-      <w:r>
+        <w:t>切换</w:t>
+      </w:r>
+    </w:p>
+    <w:p>
+      <w:pPr>
+        <w:spacing w:line="360" w:lineRule="auto"/>
+        <w:ind w:firstLineChars="200" w:firstLine="420"/>
+      </w:pPr>
+      <w:r>
+        <w:rPr>
+          <w:rFonts w:hint="eastAsia"/>
+        </w:rPr>
+        <w:t>Beit</w:t>
+      </w:r>
+      <w:r>
+        <w:rPr>
+          <w:rFonts w:hint="eastAsia"/>
+        </w:rPr>
+        <w:t>没有</w:t>
+      </w:r>
+      <w:r>
+        <w:t>提供</w:t>
+      </w:r>
+      <w:r>
+        <w:t>failover</w:t>
+      </w:r>
+      <w:r>
+        <w:rPr>
+          <w:rFonts w:hint="eastAsia"/>
+        </w:rPr>
+        <w:t>，</w:t>
+      </w:r>
+      <w:r>
+        <w:t>如果一个服务器关了，</w:t>
+      </w:r>
+      <w:r>
+        <w:t>beit</w:t>
+      </w:r>
+      <w:r>
+        <w:t>会标记</w:t>
+      </w:r>
+      <w:r>
+        <w:rPr>
+          <w:rFonts w:hint="eastAsia"/>
+        </w:rPr>
+        <w:t>它</w:t>
+      </w:r>
+      <w:r>
+        <w:t>，然后周期性重试</w:t>
+      </w:r>
+      <w:r>
+        <w:rPr>
+          <w:rFonts w:hint="eastAsia"/>
+        </w:rPr>
+        <w:t>。</w:t>
+      </w:r>
+      <w:r>
+        <w:t>所有</w:t>
+      </w:r>
+      <w:r>
+        <w:rPr>
+          <w:rFonts w:hint="eastAsia"/>
+        </w:rPr>
+        <w:t>定向到</w:t>
+      </w:r>
+      <w:r>
+        <w:t>该机器上的调用</w:t>
+      </w:r>
+      <w:r>
+        <w:rPr>
+          <w:rFonts w:hint="eastAsia"/>
+        </w:rPr>
+        <w:t>立即</w:t>
+      </w:r>
+      <w:r>
+        <w:t>失败。</w:t>
+      </w:r>
+      <w:r>
+        <w:rPr>
+          <w:rFonts w:hint="eastAsia"/>
+        </w:rPr>
+        <w:t>除非</w:t>
+      </w:r>
+      <w:r>
+        <w:t>从配置文件中移除或者重启</w:t>
+      </w:r>
+      <w:r>
+        <w:rPr>
+          <w:rFonts w:hint="eastAsia"/>
+        </w:rPr>
+        <w:t>该服务器</w:t>
+      </w:r>
+      <w:r>
+        <w:t>，</w:t>
+      </w:r>
+      <w:r>
+        <w:rPr>
+          <w:rFonts w:hint="eastAsia"/>
+        </w:rPr>
+        <w:t>否则</w:t>
+      </w:r>
+      <w:r>
+        <w:t>定向到该服务器上的</w:t>
+      </w:r>
+      <w:r>
+        <w:t>key</w:t>
+      </w:r>
+      <w:r>
+        <w:t>仍然定向到该服务器。</w:t>
+      </w:r>
+    </w:p>
+    <w:p>
+      <w:pPr>
+        <w:spacing w:line="360" w:lineRule="auto"/>
+        <w:ind w:firstLineChars="200" w:firstLine="562"/>
         <w:rPr>
           <w:rStyle w:val="4Char"/>
           <w:highlight w:val="yellow"/>
         </w:rPr>
+      </w:pPr>
+      <w:r>
+        <w:rPr>
+          <w:rStyle w:val="4Char"/>
+          <w:rFonts w:hint="eastAsia"/>
+          <w:highlight w:val="yellow"/>
+        </w:rPr>
+        <w:t>日志和</w:t>
+      </w:r>
+      <w:r>
+        <w:rPr>
+          <w:rStyle w:val="4Char"/>
+          <w:highlight w:val="yellow"/>
+        </w:rPr>
         <w:t>异常</w:t>
       </w:r>
     </w:p>
@@ -922,9 +1424,6 @@
       <w:pPr>
         <w:spacing w:line="360" w:lineRule="auto"/>
         <w:ind w:firstLineChars="200" w:firstLine="420"/>
-        <w:rPr>
-          <w:rFonts w:hint="eastAsia"/>
-        </w:rPr>
       </w:pPr>
       <w:r>
         <w:rPr>
@@ -935,11 +1434,9 @@
       <w:r>
         <w:t>，</w:t>
       </w:r>
-      <w:proofErr w:type="spellStart"/>
       <w:r>
         <w:t>beit</w:t>
       </w:r>
-      <w:proofErr w:type="spellEnd"/>
       <w:r>
         <w:t>尽量不抛出异常。并</w:t>
       </w:r>
@@ -949,11 +1446,9 @@
         </w:rPr>
         <w:t>提供了</w:t>
       </w:r>
-      <w:proofErr w:type="spellStart"/>
       <w:r>
         <w:t>LogAdapter</w:t>
       </w:r>
-      <w:proofErr w:type="spellEnd"/>
       <w:r>
         <w:rPr>
           <w:rFonts w:hint="eastAsia"/>
@@ -966,10 +1461,110 @@
     </w:p>
     <w:p>
       <w:pPr>
-        <w:rPr>
-          <w:rFonts w:hint="eastAsia"/>
-        </w:rPr>
-      </w:pPr>
+        <w:spacing w:line="360" w:lineRule="auto"/>
+        <w:ind w:firstLineChars="200" w:firstLine="562"/>
+        <w:rPr>
+          <w:rStyle w:val="4Char"/>
+          <w:rFonts w:hint="eastAsia"/>
+          <w:highlight w:val="yellow"/>
+        </w:rPr>
+      </w:pPr>
+      <w:r>
+        <w:rPr>
+          <w:rStyle w:val="4Char"/>
+          <w:rFonts w:hint="eastAsia"/>
+          <w:highlight w:val="yellow"/>
+        </w:rPr>
+        <w:lastRenderedPageBreak/>
+        <w:t>使用</w:t>
+      </w:r>
+      <w:r>
+        <w:rPr>
+          <w:rStyle w:val="4Char"/>
+          <w:highlight w:val="yellow"/>
+        </w:rPr>
+        <w:t>Beit memcached</w:t>
+      </w:r>
+    </w:p>
+    <w:p>
+      <w:pPr>
+        <w:spacing w:line="360" w:lineRule="auto"/>
+        <w:ind w:firstLineChars="200" w:firstLine="420"/>
+      </w:pPr>
+      <w:r>
+        <w:rPr>
+          <w:rFonts w:hint="eastAsia"/>
+        </w:rPr>
+        <w:t>方式</w:t>
+      </w:r>
+      <w:r>
+        <w:rPr>
+          <w:rFonts w:hint="eastAsia"/>
+        </w:rPr>
+        <w:t>1</w:t>
+      </w:r>
+      <w:r>
+        <w:rPr>
+          <w:rFonts w:hint="eastAsia"/>
+        </w:rPr>
+        <w:t>：将</w:t>
+      </w:r>
+      <w:r>
+        <w:rPr>
+          <w:rFonts w:hint="eastAsia"/>
+        </w:rPr>
+        <w:t>Client</w:t>
+      </w:r>
+      <w:r>
+        <w:t>Library</w:t>
+      </w:r>
+      <w:r>
+        <w:rPr>
+          <w:rFonts w:hint="eastAsia"/>
+        </w:rPr>
+        <w:t>中的</w:t>
+      </w:r>
+      <w:r>
+        <w:t>类复制到你的项目</w:t>
+      </w:r>
+    </w:p>
+    <w:p>
+      <w:pPr>
+        <w:spacing w:line="360" w:lineRule="auto"/>
+        <w:ind w:firstLineChars="200" w:firstLine="420"/>
+        <w:rPr>
+          <w:rFonts w:hint="eastAsia"/>
+        </w:rPr>
+      </w:pPr>
+      <w:r>
+        <w:rPr>
+          <w:rFonts w:hint="eastAsia"/>
+        </w:rPr>
+        <w:t>方式</w:t>
+      </w:r>
+      <w:r>
+        <w:rPr>
+          <w:rFonts w:hint="eastAsia"/>
+        </w:rPr>
+        <w:t>2</w:t>
+      </w:r>
+      <w:r>
+        <w:rPr>
+          <w:rFonts w:hint="eastAsia"/>
+        </w:rPr>
+        <w:t>：将其</w:t>
+      </w:r>
+      <w:r>
+        <w:t>编译为类库项目引用到你的</w:t>
+      </w:r>
+      <w:r>
+        <w:rPr>
+          <w:rFonts w:hint="eastAsia"/>
+        </w:rPr>
+        <w:t>工程</w:t>
+      </w:r>
+      <w:bookmarkStart w:id="1" w:name="_GoBack"/>
+      <w:bookmarkEnd w:id="1"/>
     </w:p>
     <w:sectPr>
       <w:pgSz w:w="11906" w:h="16838"/>
